--- a/[7] 02.05.20 - Fake News Literature Review/Literature Synthesis.docx
+++ b/[7] 02.05.20 - Fake News Literature Review/Literature Synthesis.docx
@@ -66,15 +66,7 @@
         <w:rPr>
           <w:szCs w:val="23"/>
         </w:rPr>
-        <w:t xml:space="preserve">A dark side of social media is spreading fake </w:t>
-      </w:r>
-      <w:bookmarkStart w:id="0" w:name="_GoBack"/>
-      <w:bookmarkEnd w:id="0"/>
-      <w:r>
-        <w:rPr>
-          <w:szCs w:val="23"/>
-        </w:rPr>
-        <w:t xml:space="preserve">news and propaganda with eye-catching captions or titles. Like every other digital innovation, social media has its ways of misuse </w:t>
+        <w:t xml:space="preserve">A dark side of social media is spreading fake news and propaganda with eye-catching captions or titles. Like every other digital innovation, social media has its ways of misuse </w:t>
       </w:r>
       <w:r>
         <w:rPr>
@@ -887,7 +879,13 @@
     <w:p>
       <w:pPr>
         <w:pStyle w:val="ListParagraph"/>
-      </w:pPr>
+        <w:numPr>
+          <w:ilvl w:val="0"/>
+          <w:numId w:val="3"/>
+        </w:numPr>
+      </w:pPr>
+      <w:bookmarkStart w:id="0" w:name="_GoBack"/>
+      <w:bookmarkEnd w:id="0"/>
       <w:r>
         <w:rPr>
           <w:b/>
@@ -2297,9 +2295,9 @@
           <w:szCs w:val="23"/>
         </w:rPr>
       </w:pPr>
-      <w:bookmarkStart w:id="1" w:name="r1"/>
+      <w:bookmarkStart w:id="1" w:name="r6"/>
       <w:bookmarkStart w:id="2" w:name="r8"/>
-      <w:bookmarkStart w:id="3" w:name="r6"/>
+      <w:bookmarkStart w:id="3" w:name="r1"/>
       <w:r>
         <w:rPr>
           <w:szCs w:val="23"/>
@@ -2385,7 +2383,7 @@
         </w:rPr>
         <w:t xml:space="preserve">ACM SIGKDD Explorations Newsletter, Volume 19. </w:t>
       </w:r>
-      <w:bookmarkEnd w:id="3"/>
+      <w:bookmarkEnd w:id="1"/>
     </w:p>
     <w:p>
       <w:pPr>
@@ -3356,11 +3354,19 @@
           <w:rFonts w:cstheme="minorHAnsi"/>
         </w:rPr>
       </w:pPr>
-      <w:r>
-        <w:rPr>
-          <w:rFonts w:cstheme="minorHAnsi"/>
-        </w:rPr>
-        <w:t xml:space="preserve">Mykhailo </w:t>
+      <w:proofErr w:type="spellStart"/>
+      <w:r>
+        <w:rPr>
+          <w:rFonts w:cstheme="minorHAnsi"/>
+        </w:rPr>
+        <w:t>Mykhailo</w:t>
+      </w:r>
+      <w:proofErr w:type="spellEnd"/>
+      <w:r>
+        <w:rPr>
+          <w:rFonts w:cstheme="minorHAnsi"/>
+        </w:rPr>
+        <w:t xml:space="preserve"> </w:t>
       </w:r>
       <w:proofErr w:type="spellStart"/>
       <w:r>
@@ -3669,9 +3675,9 @@
           <w:rFonts w:cstheme="minorHAnsi"/>
         </w:rPr>
       </w:pPr>
-      <w:bookmarkStart w:id="5" w:name="r2"/>
-      <w:bookmarkStart w:id="6" w:name="r5"/>
-      <w:bookmarkEnd w:id="1"/>
+      <w:bookmarkStart w:id="5" w:name="r5"/>
+      <w:bookmarkStart w:id="6" w:name="r2"/>
+      <w:bookmarkEnd w:id="3"/>
       <w:r>
         <w:rPr>
           <w:rFonts w:cstheme="minorHAnsi"/>
@@ -3742,7 +3748,7 @@
         </w:rPr>
         <w:t>pages 356-371.</w:t>
       </w:r>
-      <w:bookmarkEnd w:id="6"/>
+      <w:bookmarkEnd w:id="5"/>
     </w:p>
     <w:p>
       <w:pPr>
@@ -3926,7 +3932,7 @@
         </w:rPr>
         <w:t>955-962.</w:t>
       </w:r>
-      <w:bookmarkEnd w:id="5"/>
+      <w:bookmarkEnd w:id="6"/>
     </w:p>
     <w:p>
       <w:pPr>
@@ -4541,11 +4547,127 @@
       </w:rPr>
     </w:lvl>
   </w:abstractNum>
+  <w:abstractNum w:abstractNumId="2" w15:restartNumberingAfterBreak="0">
+    <w:nsid w:val="357B6C8C"/>
+    <w:multiLevelType w:val="hybridMultilevel"/>
+    <w:tmpl w:val="19F08E40"/>
+    <w:lvl w:ilvl="0" w:tplc="04090001">
+      <w:start w:val="1"/>
+      <w:numFmt w:val="bullet"/>
+      <w:lvlText w:val=""/>
+      <w:lvlJc w:val="left"/>
+      <w:pPr>
+        <w:ind w:left="1080" w:hanging="360"/>
+      </w:pPr>
+      <w:rPr>
+        <w:rFonts w:ascii="Symbol" w:hAnsi="Symbol" w:hint="default"/>
+      </w:rPr>
+    </w:lvl>
+    <w:lvl w:ilvl="1" w:tplc="04090003" w:tentative="1">
+      <w:start w:val="1"/>
+      <w:numFmt w:val="bullet"/>
+      <w:lvlText w:val="o"/>
+      <w:lvlJc w:val="left"/>
+      <w:pPr>
+        <w:ind w:left="1800" w:hanging="360"/>
+      </w:pPr>
+      <w:rPr>
+        <w:rFonts w:ascii="Courier New" w:hAnsi="Courier New" w:cs="Courier New" w:hint="default"/>
+      </w:rPr>
+    </w:lvl>
+    <w:lvl w:ilvl="2" w:tplc="04090005" w:tentative="1">
+      <w:start w:val="1"/>
+      <w:numFmt w:val="bullet"/>
+      <w:lvlText w:val=""/>
+      <w:lvlJc w:val="left"/>
+      <w:pPr>
+        <w:ind w:left="2520" w:hanging="360"/>
+      </w:pPr>
+      <w:rPr>
+        <w:rFonts w:ascii="Wingdings" w:hAnsi="Wingdings" w:hint="default"/>
+      </w:rPr>
+    </w:lvl>
+    <w:lvl w:ilvl="3" w:tplc="04090001" w:tentative="1">
+      <w:start w:val="1"/>
+      <w:numFmt w:val="bullet"/>
+      <w:lvlText w:val=""/>
+      <w:lvlJc w:val="left"/>
+      <w:pPr>
+        <w:ind w:left="3240" w:hanging="360"/>
+      </w:pPr>
+      <w:rPr>
+        <w:rFonts w:ascii="Symbol" w:hAnsi="Symbol" w:hint="default"/>
+      </w:rPr>
+    </w:lvl>
+    <w:lvl w:ilvl="4" w:tplc="04090003" w:tentative="1">
+      <w:start w:val="1"/>
+      <w:numFmt w:val="bullet"/>
+      <w:lvlText w:val="o"/>
+      <w:lvlJc w:val="left"/>
+      <w:pPr>
+        <w:ind w:left="3960" w:hanging="360"/>
+      </w:pPr>
+      <w:rPr>
+        <w:rFonts w:ascii="Courier New" w:hAnsi="Courier New" w:cs="Courier New" w:hint="default"/>
+      </w:rPr>
+    </w:lvl>
+    <w:lvl w:ilvl="5" w:tplc="04090005" w:tentative="1">
+      <w:start w:val="1"/>
+      <w:numFmt w:val="bullet"/>
+      <w:lvlText w:val=""/>
+      <w:lvlJc w:val="left"/>
+      <w:pPr>
+        <w:ind w:left="4680" w:hanging="360"/>
+      </w:pPr>
+      <w:rPr>
+        <w:rFonts w:ascii="Wingdings" w:hAnsi="Wingdings" w:hint="default"/>
+      </w:rPr>
+    </w:lvl>
+    <w:lvl w:ilvl="6" w:tplc="04090001" w:tentative="1">
+      <w:start w:val="1"/>
+      <w:numFmt w:val="bullet"/>
+      <w:lvlText w:val=""/>
+      <w:lvlJc w:val="left"/>
+      <w:pPr>
+        <w:ind w:left="5400" w:hanging="360"/>
+      </w:pPr>
+      <w:rPr>
+        <w:rFonts w:ascii="Symbol" w:hAnsi="Symbol" w:hint="default"/>
+      </w:rPr>
+    </w:lvl>
+    <w:lvl w:ilvl="7" w:tplc="04090003" w:tentative="1">
+      <w:start w:val="1"/>
+      <w:numFmt w:val="bullet"/>
+      <w:lvlText w:val="o"/>
+      <w:lvlJc w:val="left"/>
+      <w:pPr>
+        <w:ind w:left="6120" w:hanging="360"/>
+      </w:pPr>
+      <w:rPr>
+        <w:rFonts w:ascii="Courier New" w:hAnsi="Courier New" w:cs="Courier New" w:hint="default"/>
+      </w:rPr>
+    </w:lvl>
+    <w:lvl w:ilvl="8" w:tplc="04090005" w:tentative="1">
+      <w:start w:val="1"/>
+      <w:numFmt w:val="bullet"/>
+      <w:lvlText w:val=""/>
+      <w:lvlJc w:val="left"/>
+      <w:pPr>
+        <w:ind w:left="6840" w:hanging="360"/>
+      </w:pPr>
+      <w:rPr>
+        <w:rFonts w:ascii="Wingdings" w:hAnsi="Wingdings" w:hint="default"/>
+      </w:rPr>
+    </w:lvl>
+  </w:abstractNum>
   <w:num w:numId="1">
     <w:abstractNumId w:val="0"/>
   </w:num>
   <w:num w:numId="2">
     <w:abstractNumId w:val="1"/>
+  </w:num>
+  <w:num w:numId="3">
+    <w:abstractNumId w:val="2"/>
   </w:num>
 </w:numbering>
 </file>
@@ -4947,6 +5069,7 @@
   <w:style w:type="character" w:default="1" w:styleId="DefaultParagraphFont">
     <w:name w:val="Default Paragraph Font"/>
     <w:uiPriority w:val="1"/>
+    <w:semiHidden/>
     <w:unhideWhenUsed/>
   </w:style>
   <w:style w:type="table" w:default="1" w:styleId="TableNormal">
@@ -5310,7 +5433,7 @@
 </file>
 
 <file path=customXml/itemProps1.xml><?xml version="1.0" encoding="utf-8"?>
-<ds:datastoreItem xmlns:ds="http://schemas.openxmlformats.org/officeDocument/2006/customXml" ds:itemID="{F292EDB3-0D22-43E9-860A-6D4006F50C19}">
+<ds:datastoreItem xmlns:ds="http://schemas.openxmlformats.org/officeDocument/2006/customXml" ds:itemID="{846EC55A-9948-4974-8DFE-5B2D1622814A}">
   <ds:schemaRefs>
     <ds:schemaRef ds:uri="http://schemas.openxmlformats.org/officeDocument/2006/bibliography"/>
   </ds:schemaRefs>
